--- a/Proyecto No. 1/Proyecto Normal - Mejora - Port Security/Manual Proyecto.docx
+++ b/Proyecto No. 1/Proyecto Normal - Mejora - Port Security/Manual Proyecto.docx
@@ -737,27 +737,7 @@
                 <w:bCs/>
                 <w:lang w:val="es-ES" w:eastAsia="es-GT"/>
               </w:rPr>
-              <w:t xml:space="preserve">Gerson Aaron </w:t>
-            </w:r>
-            <w:proofErr w:type="spellStart"/>
-            <w:r>
-              <w:rPr>
-                <w:rFonts w:ascii="Arial" w:eastAsia="Times New Roman" w:hAnsi="Arial" w:cs="Arial"/>
-                <w:b/>
-                <w:bCs/>
-                <w:lang w:val="es-ES" w:eastAsia="es-GT"/>
-              </w:rPr>
-              <w:t>Quinia</w:t>
-            </w:r>
-            <w:proofErr w:type="spellEnd"/>
-            <w:r>
-              <w:rPr>
-                <w:rFonts w:ascii="Arial" w:eastAsia="Times New Roman" w:hAnsi="Arial" w:cs="Arial"/>
-                <w:b/>
-                <w:bCs/>
-                <w:lang w:val="es-ES" w:eastAsia="es-GT"/>
-              </w:rPr>
-              <w:t xml:space="preserve"> Folgar</w:t>
+              <w:t>Gerson Aaron Quinia Folgar</w:t>
             </w:r>
           </w:p>
         </w:tc>
@@ -954,7 +934,7 @@
     </w:p>
     <w:p>
       <w:pPr>
-        <w:pStyle w:val="Title"/>
+        <w:pStyle w:val="Ttulo"/>
         <w:rPr>
           <w:lang w:val="es-ES"/>
         </w:rPr>
@@ -969,7 +949,7 @@
     </w:p>
     <w:p>
       <w:pPr>
-        <w:pStyle w:val="Subtitle"/>
+        <w:pStyle w:val="Subttulo"/>
         <w:rPr>
           <w:rFonts w:cstheme="minorHAnsi"/>
           <w:b/>
@@ -1051,7 +1031,7 @@
     </w:p>
     <w:p>
       <w:pPr>
-        <w:pStyle w:val="Heading2"/>
+        <w:pStyle w:val="Ttulo2"/>
         <w:rPr>
           <w:lang w:val="es-ES"/>
         </w:rPr>
@@ -1177,7 +1157,7 @@
     </w:p>
     <w:p>
       <w:pPr>
-        <w:pStyle w:val="Heading2"/>
+        <w:pStyle w:val="Ttulo2"/>
         <w:rPr>
           <w:lang w:val="es-ES"/>
         </w:rPr>
@@ -1328,7 +1308,7 @@
     </w:p>
     <w:p>
       <w:pPr>
-        <w:pStyle w:val="Heading2"/>
+        <w:pStyle w:val="Ttulo2"/>
         <w:rPr>
           <w:lang w:val="es-ES"/>
         </w:rPr>
@@ -1442,7 +1422,7 @@
     </w:p>
     <w:p>
       <w:pPr>
-        <w:pStyle w:val="Heading2"/>
+        <w:pStyle w:val="Ttulo2"/>
         <w:rPr>
           <w:lang w:val="es-ES"/>
         </w:rPr>
@@ -1586,7 +1566,7 @@
     </w:p>
     <w:p>
       <w:pPr>
-        <w:pStyle w:val="Heading2"/>
+        <w:pStyle w:val="Ttulo2"/>
         <w:rPr>
           <w:lang w:val="es-ES"/>
         </w:rPr>
@@ -1796,7 +1776,7 @@
     </w:p>
     <w:p>
       <w:pPr>
-        <w:pStyle w:val="Heading2"/>
+        <w:pStyle w:val="Ttulo2"/>
         <w:rPr>
           <w:lang w:val="es-ES"/>
         </w:rPr>
@@ -2010,7 +1990,7 @@
     </w:p>
     <w:p>
       <w:pPr>
-        <w:pStyle w:val="Heading2"/>
+        <w:pStyle w:val="Ttulo2"/>
         <w:rPr>
           <w:lang w:val="es-ES"/>
         </w:rPr>
@@ -2101,7 +2081,7 @@
     </w:p>
     <w:p>
       <w:pPr>
-        <w:pStyle w:val="Heading2"/>
+        <w:pStyle w:val="Ttulo2"/>
         <w:rPr>
           <w:lang w:val="es-ES"/>
         </w:rPr>
@@ -2191,7 +2171,7 @@
     </w:p>
     <w:p>
       <w:pPr>
-        <w:pStyle w:val="Heading2"/>
+        <w:pStyle w:val="Ttulo2"/>
         <w:rPr>
           <w:lang w:val="es-ES"/>
         </w:rPr>
@@ -2338,7 +2318,7 @@
     </w:p>
     <w:p>
       <w:pPr>
-        <w:pStyle w:val="Heading2"/>
+        <w:pStyle w:val="Ttulo2"/>
         <w:rPr>
           <w:lang w:val="es-ES"/>
         </w:rPr>
@@ -2490,7 +2470,7 @@
     </w:p>
     <w:p>
       <w:pPr>
-        <w:pStyle w:val="Heading2"/>
+        <w:pStyle w:val="Ttulo2"/>
         <w:rPr>
           <w:lang w:val="es-ES"/>
         </w:rPr>
@@ -2767,7 +2747,7 @@
     </w:p>
     <w:p>
       <w:pPr>
-        <w:pStyle w:val="Heading2"/>
+        <w:pStyle w:val="Ttulo2"/>
         <w:rPr>
           <w:lang w:val="es-ES"/>
         </w:rPr>
@@ -2983,7 +2963,7 @@
     </w:p>
     <w:p>
       <w:pPr>
-        <w:pStyle w:val="Heading2"/>
+        <w:pStyle w:val="Ttulo2"/>
         <w:rPr>
           <w:lang w:val="es-ES"/>
         </w:rPr>
@@ -3135,7 +3115,7 @@
     </w:p>
     <w:p>
       <w:pPr>
-        <w:pStyle w:val="Heading1"/>
+        <w:pStyle w:val="Ttulo1"/>
         <w:rPr>
           <w:lang w:val="es-ES"/>
         </w:rPr>
@@ -3150,7 +3130,7 @@
     </w:p>
     <w:p>
       <w:pPr>
-        <w:pStyle w:val="Heading2"/>
+        <w:pStyle w:val="Ttulo2"/>
         <w:rPr>
           <w:lang w:val="es-ES"/>
         </w:rPr>
@@ -3205,7 +3185,7 @@
     </w:p>
     <w:p>
       <w:pPr>
-        <w:pStyle w:val="Heading3"/>
+        <w:pStyle w:val="Ttulo3"/>
         <w:rPr>
           <w:lang w:val="es-ES"/>
         </w:rPr>
@@ -3512,7 +3492,7 @@
     </w:p>
     <w:p>
       <w:pPr>
-        <w:pStyle w:val="Heading3"/>
+        <w:pStyle w:val="Ttulo3"/>
         <w:rPr>
           <w:lang w:val="es-GT"/>
         </w:rPr>
@@ -4181,7 +4161,7 @@
     </w:p>
     <w:p>
       <w:pPr>
-        <w:pStyle w:val="Heading3"/>
+        <w:pStyle w:val="Ttulo3"/>
         <w:rPr>
           <w:lang w:val="es-ES"/>
         </w:rPr>
@@ -4202,6 +4182,7 @@
       </w:pPr>
       <w:r>
         <w:rPr>
+          <w:noProof/>
           <w:lang w:val="es-ES"/>
         </w:rPr>
         <w:drawing>
@@ -4247,6 +4228,62 @@
           <w:lang w:val="es-ES"/>
         </w:rPr>
       </w:pPr>
+      <w:r>
+        <w:rPr>
+          <w:noProof/>
+          <w14:ligatures w14:val="standardContextual"/>
+        </w:rPr>
+        <w:lastRenderedPageBreak/>
+        <w:drawing>
+          <wp:anchor distT="0" distB="0" distL="114300" distR="114300" simplePos="0" relativeHeight="251660288" behindDoc="0" locked="0" layoutInCell="1" allowOverlap="1" wp14:anchorId="75E8DDB8" wp14:editId="7B1ACB3B">
+            <wp:simplePos x="0" y="0"/>
+            <wp:positionH relativeFrom="margin">
+              <wp:align>left</wp:align>
+            </wp:positionH>
+            <wp:positionV relativeFrom="paragraph">
+              <wp:posOffset>233045</wp:posOffset>
+            </wp:positionV>
+            <wp:extent cx="5612130" cy="5290185"/>
+            <wp:effectExtent l="0" t="0" r="7620" b="5715"/>
+            <wp:wrapSquare wrapText="bothSides"/>
+            <wp:docPr id="2" name="Imagen 2" descr="Interfaz de usuario gráfica, Texto, Aplicación&#10;&#10;Descripción generada automáticamente"/>
+            <wp:cNvGraphicFramePr>
+              <a:graphicFrameLocks xmlns:a="http://schemas.openxmlformats.org/drawingml/2006/main" noChangeAspect="1"/>
+            </wp:cNvGraphicFramePr>
+            <a:graphic xmlns:a="http://schemas.openxmlformats.org/drawingml/2006/main">
+              <a:graphicData uri="http://schemas.openxmlformats.org/drawingml/2006/picture">
+                <pic:pic xmlns:pic="http://schemas.openxmlformats.org/drawingml/2006/picture">
+                  <pic:nvPicPr>
+                    <pic:cNvPr id="2" name="Imagen 2" descr="Interfaz de usuario gráfica, Texto, Aplicación&#10;&#10;Descripción generada automáticamente"/>
+                    <pic:cNvPicPr/>
+                  </pic:nvPicPr>
+                  <pic:blipFill>
+                    <a:blip r:embed="rId34">
+                      <a:extLst>
+                        <a:ext uri="{28A0092B-C50C-407E-A947-70E740481C1C}">
+                          <a14:useLocalDpi xmlns:a14="http://schemas.microsoft.com/office/drawing/2010/main" val="0"/>
+                        </a:ext>
+                      </a:extLst>
+                    </a:blip>
+                    <a:stretch>
+                      <a:fillRect/>
+                    </a:stretch>
+                  </pic:blipFill>
+                  <pic:spPr>
+                    <a:xfrm>
+                      <a:off x="0" y="0"/>
+                      <a:ext cx="5612130" cy="5290185"/>
+                    </a:xfrm>
+                    <a:prstGeom prst="rect">
+                      <a:avLst/>
+                    </a:prstGeom>
+                  </pic:spPr>
+                </pic:pic>
+              </a:graphicData>
+            </a:graphic>
+          </wp:anchor>
+        </w:drawing>
+      </w:r>
     </w:p>
     <w:sectPr>
       <w:pgSz w:w="12240" w:h="15840"/>
@@ -4665,11 +4702,11 @@
       <w14:ligatures w14:val="none"/>
     </w:rPr>
   </w:style>
-  <w:style w:type="paragraph" w:styleId="Heading1">
+  <w:style w:type="paragraph" w:styleId="Ttulo1">
     <w:name w:val="heading 1"/>
     <w:basedOn w:val="Normal"/>
     <w:next w:val="Normal"/>
-    <w:link w:val="Heading1Char"/>
+    <w:link w:val="Ttulo1Car"/>
     <w:uiPriority w:val="9"/>
     <w:qFormat/>
     <w:rsid w:val="00073A61"/>
@@ -4686,11 +4723,11 @@
       <w:szCs w:val="32"/>
     </w:rPr>
   </w:style>
-  <w:style w:type="paragraph" w:styleId="Heading2">
+  <w:style w:type="paragraph" w:styleId="Ttulo2">
     <w:name w:val="heading 2"/>
     <w:basedOn w:val="Normal"/>
     <w:next w:val="Normal"/>
-    <w:link w:val="Heading2Char"/>
+    <w:link w:val="Ttulo2Car"/>
     <w:uiPriority w:val="9"/>
     <w:unhideWhenUsed/>
     <w:qFormat/>
@@ -4708,11 +4745,11 @@
       <w:szCs w:val="26"/>
     </w:rPr>
   </w:style>
-  <w:style w:type="paragraph" w:styleId="Heading3">
+  <w:style w:type="paragraph" w:styleId="Ttulo3">
     <w:name w:val="heading 3"/>
     <w:basedOn w:val="Normal"/>
     <w:next w:val="Normal"/>
-    <w:link w:val="Heading3Char"/>
+    <w:link w:val="Ttulo3Car"/>
     <w:uiPriority w:val="9"/>
     <w:unhideWhenUsed/>
     <w:qFormat/>
@@ -4730,13 +4767,13 @@
       <w:szCs w:val="24"/>
     </w:rPr>
   </w:style>
-  <w:style w:type="character" w:default="1" w:styleId="DefaultParagraphFont">
+  <w:style w:type="character" w:default="1" w:styleId="Fuentedeprrafopredeter">
     <w:name w:val="Default Paragraph Font"/>
     <w:uiPriority w:val="1"/>
     <w:semiHidden/>
     <w:unhideWhenUsed/>
   </w:style>
-  <w:style w:type="table" w:default="1" w:styleId="TableNormal">
+  <w:style w:type="table" w:default="1" w:styleId="Tablanormal">
     <w:name w:val="Normal Table"/>
     <w:uiPriority w:val="99"/>
     <w:semiHidden/>
@@ -4751,17 +4788,17 @@
       </w:tblCellMar>
     </w:tblPr>
   </w:style>
-  <w:style w:type="numbering" w:default="1" w:styleId="NoList">
+  <w:style w:type="numbering" w:default="1" w:styleId="Sinlista">
     <w:name w:val="No List"/>
     <w:uiPriority w:val="99"/>
     <w:semiHidden/>
     <w:unhideWhenUsed/>
   </w:style>
-  <w:style w:type="paragraph" w:styleId="Title">
+  <w:style w:type="paragraph" w:styleId="Ttulo">
     <w:name w:val="Title"/>
     <w:basedOn w:val="Normal"/>
     <w:next w:val="Normal"/>
-    <w:link w:val="TitleChar"/>
+    <w:link w:val="TtuloCar"/>
     <w:uiPriority w:val="10"/>
     <w:qFormat/>
     <w:rsid w:val="00F0533A"/>
@@ -4777,10 +4814,10 @@
       <w:szCs w:val="56"/>
     </w:rPr>
   </w:style>
-  <w:style w:type="character" w:customStyle="1" w:styleId="TitleChar">
-    <w:name w:val="Title Char"/>
-    <w:basedOn w:val="DefaultParagraphFont"/>
-    <w:link w:val="Title"/>
+  <w:style w:type="character" w:customStyle="1" w:styleId="TtuloCar">
+    <w:name w:val="Título Car"/>
+    <w:basedOn w:val="Fuentedeprrafopredeter"/>
+    <w:link w:val="Ttulo"/>
     <w:uiPriority w:val="10"/>
     <w:rsid w:val="00F0533A"/>
     <w:rPr>
@@ -4793,11 +4830,11 @@
       <w14:ligatures w14:val="none"/>
     </w:rPr>
   </w:style>
-  <w:style w:type="paragraph" w:styleId="Subtitle">
+  <w:style w:type="paragraph" w:styleId="Subttulo">
     <w:name w:val="Subtitle"/>
     <w:basedOn w:val="Normal"/>
     <w:next w:val="Normal"/>
-    <w:link w:val="SubtitleChar"/>
+    <w:link w:val="SubttuloCar"/>
     <w:uiPriority w:val="11"/>
     <w:qFormat/>
     <w:rsid w:val="00F0533A"/>
@@ -4812,10 +4849,10 @@
       <w:spacing w:val="15"/>
     </w:rPr>
   </w:style>
-  <w:style w:type="character" w:customStyle="1" w:styleId="SubtitleChar">
-    <w:name w:val="Subtitle Char"/>
-    <w:basedOn w:val="DefaultParagraphFont"/>
-    <w:link w:val="Subtitle"/>
+  <w:style w:type="character" w:customStyle="1" w:styleId="SubttuloCar">
+    <w:name w:val="Subtítulo Car"/>
+    <w:basedOn w:val="Fuentedeprrafopredeter"/>
+    <w:link w:val="Subttulo"/>
     <w:uiPriority w:val="11"/>
     <w:rsid w:val="00F0533A"/>
     <w:rPr>
@@ -4827,10 +4864,10 @@
       <w14:ligatures w14:val="none"/>
     </w:rPr>
   </w:style>
-  <w:style w:type="character" w:customStyle="1" w:styleId="Heading2Char">
-    <w:name w:val="Heading 2 Char"/>
-    <w:basedOn w:val="DefaultParagraphFont"/>
-    <w:link w:val="Heading2"/>
+  <w:style w:type="character" w:customStyle="1" w:styleId="Ttulo2Car">
+    <w:name w:val="Título 2 Car"/>
+    <w:basedOn w:val="Fuentedeprrafopredeter"/>
+    <w:link w:val="Ttulo2"/>
     <w:uiPriority w:val="9"/>
     <w:rsid w:val="00C03150"/>
     <w:rPr>
@@ -4843,10 +4880,10 @@
       <w14:ligatures w14:val="none"/>
     </w:rPr>
   </w:style>
-  <w:style w:type="character" w:customStyle="1" w:styleId="Heading1Char">
-    <w:name w:val="Heading 1 Char"/>
-    <w:basedOn w:val="DefaultParagraphFont"/>
-    <w:link w:val="Heading1"/>
+  <w:style w:type="character" w:customStyle="1" w:styleId="Ttulo1Car">
+    <w:name w:val="Título 1 Car"/>
+    <w:basedOn w:val="Fuentedeprrafopredeter"/>
+    <w:link w:val="Ttulo1"/>
     <w:uiPriority w:val="9"/>
     <w:rsid w:val="00073A61"/>
     <w:rPr>
@@ -4859,10 +4896,10 @@
       <w14:ligatures w14:val="none"/>
     </w:rPr>
   </w:style>
-  <w:style w:type="character" w:customStyle="1" w:styleId="Heading3Char">
-    <w:name w:val="Heading 3 Char"/>
-    <w:basedOn w:val="DefaultParagraphFont"/>
-    <w:link w:val="Heading3"/>
+  <w:style w:type="character" w:customStyle="1" w:styleId="Ttulo3Car">
+    <w:name w:val="Título 3 Car"/>
+    <w:basedOn w:val="Fuentedeprrafopredeter"/>
+    <w:link w:val="Ttulo3"/>
     <w:uiPriority w:val="9"/>
     <w:rsid w:val="004A56F1"/>
     <w:rPr>
